--- a/IDBMS/dbtables.docx
+++ b/IDBMS/dbtables.docx
@@ -4,463 +4,228 @@
   <w:body>
     <w:p>
       <w:r>
-        <w:t>create table location(</w:t>
-      </w:r>
-    </w:p>
-    <w:p>
-      <w:r>
-        <w:t xml:space="preserve">    </w:t>
-      </w:r>
-      <w:r>
-        <w:t xml:space="preserve">shipmentID int </w:t>
-      </w:r>
-      <w:r>
-        <w:t>foreign key references shipment(shipmentID)</w:t>
-      </w:r>
-      <w:r>
-        <w:t>,</w:t>
-      </w:r>
-    </w:p>
-    <w:p>
-      <w:r>
-        <w:t xml:space="preserve">    </w:t>
-      </w:r>
-      <w:proofErr w:type="spellStart"/>
-      <w:r>
-        <w:t>pickupStreet</w:t>
-      </w:r>
-      <w:proofErr w:type="spellEnd"/>
-      <w:r>
-        <w:t xml:space="preserve"> varchar(30),</w:t>
-      </w:r>
-    </w:p>
-    <w:p>
-      <w:r>
-        <w:t xml:space="preserve">    </w:t>
-      </w:r>
-      <w:proofErr w:type="spellStart"/>
-      <w:r>
-        <w:t>pickupCity</w:t>
-      </w:r>
-      <w:proofErr w:type="spellEnd"/>
-      <w:r>
-        <w:t xml:space="preserve"> varchar(30),</w:t>
-      </w:r>
-    </w:p>
-    <w:p>
-      <w:r>
-        <w:t xml:space="preserve">    </w:t>
-      </w:r>
-      <w:proofErr w:type="spellStart"/>
-      <w:r>
-        <w:t>pickupState</w:t>
-      </w:r>
-      <w:proofErr w:type="spellEnd"/>
-      <w:r>
-        <w:t xml:space="preserve"> varchar(30),</w:t>
-      </w:r>
-    </w:p>
-    <w:p>
-      <w:r>
-        <w:t xml:space="preserve">    </w:t>
-      </w:r>
-      <w:proofErr w:type="spellStart"/>
-      <w:r>
-        <w:t>deliveryStreet</w:t>
-      </w:r>
-      <w:proofErr w:type="spellEnd"/>
-      <w:r>
-        <w:t xml:space="preserve"> varchar(30),</w:t>
-      </w:r>
-    </w:p>
-    <w:p>
-      <w:r>
-        <w:t xml:space="preserve">    </w:t>
-      </w:r>
-      <w:proofErr w:type="spellStart"/>
-      <w:r>
-        <w:t>deliveryCity</w:t>
-      </w:r>
-      <w:proofErr w:type="spellEnd"/>
-      <w:r>
-        <w:t xml:space="preserve"> varchar(30),</w:t>
-      </w:r>
-    </w:p>
-    <w:p>
-      <w:r>
-        <w:t xml:space="preserve">    </w:t>
-      </w:r>
-      <w:proofErr w:type="spellStart"/>
-      <w:r>
-        <w:t>deliveryState</w:t>
-      </w:r>
-      <w:proofErr w:type="spellEnd"/>
-      <w:r>
-        <w:t xml:space="preserve"> varchar(30)</w:t>
-      </w:r>
-    </w:p>
-    <w:p>
-      <w:r>
-        <w:t>);</w:t>
-      </w:r>
-    </w:p>
-    <w:p/>
-    <w:p>
-      <w:r>
-        <w:t xml:space="preserve">create table </w:t>
-      </w:r>
-      <w:proofErr w:type="spellStart"/>
-      <w:r>
-        <w:t>deliveryBoy</w:t>
-      </w:r>
-      <w:proofErr w:type="spellEnd"/>
-      <w:r>
-        <w:t xml:space="preserve"> (</w:t>
-      </w:r>
-    </w:p>
-    <w:p>
-      <w:r>
-        <w:t xml:space="preserve">    </w:t>
-      </w:r>
-      <w:proofErr w:type="spellStart"/>
-      <w:r>
-        <w:t>deliverBoyID</w:t>
-      </w:r>
-      <w:proofErr w:type="spellEnd"/>
-      <w:r>
-        <w:t xml:space="preserve"> int</w:t>
-      </w:r>
-      <w:r>
-        <w:t xml:space="preserve"> primary key</w:t>
-      </w:r>
-      <w:r>
-        <w:t>,</w:t>
-      </w:r>
-    </w:p>
-    <w:p>
-      <w:r>
-        <w:t xml:space="preserve">    </w:t>
-      </w:r>
-      <w:proofErr w:type="spellStart"/>
-      <w:r>
-        <w:t>vehicleID</w:t>
-      </w:r>
-      <w:proofErr w:type="spellEnd"/>
-      <w:r>
-        <w:t xml:space="preserve"> int</w:t>
-      </w:r>
-      <w:r>
-        <w:t xml:space="preserve"> foreign key reference vehicle(</w:t>
-      </w:r>
-      <w:proofErr w:type="spellStart"/>
-      <w:r>
-        <w:t>vehicleID</w:t>
-      </w:r>
-      <w:proofErr w:type="spellEnd"/>
-      <w:r>
-        <w:t>)</w:t>
-      </w:r>
-      <w:r>
-        <w:t>,</w:t>
-      </w:r>
-    </w:p>
-    <w:p>
-      <w:r>
-        <w:t xml:space="preserve">    location varchar(15),</w:t>
-      </w:r>
-    </w:p>
-    <w:p>
-      <w:r>
-        <w:t xml:space="preserve">    status varchar(10)</w:t>
-      </w:r>
-    </w:p>
-    <w:p>
-      <w:r>
-        <w:t>);</w:t>
-      </w:r>
-    </w:p>
-    <w:p/>
-    <w:p>
-      <w:r>
-        <w:t xml:space="preserve">insert into </w:t>
-      </w:r>
-      <w:proofErr w:type="spellStart"/>
-      <w:r>
-        <w:t>deliveryBoy</w:t>
-      </w:r>
-      <w:proofErr w:type="spellEnd"/>
-      <w:r>
-        <w:t xml:space="preserve"> values(0,'Mark',0,2.5,01174592013),</w:t>
-      </w:r>
-    </w:p>
-    <w:p>
-      <w:r>
-        <w:tab/>
-      </w:r>
-      <w:r>
-        <w:t xml:space="preserve">          </w:t>
-      </w:r>
-      <w:r>
-        <w:t>(1,'Taylor',1,4.5,01176348290),</w:t>
-      </w:r>
-    </w:p>
-    <w:p>
-      <w:r>
-        <w:t xml:space="preserve">                        (2,'Harry',2,3,01176984116),</w:t>
-      </w:r>
-    </w:p>
-    <w:p>
-      <w:r>
-        <w:t xml:space="preserve">                        (3,'Jennifer',3,3.5,01176009822),</w:t>
-      </w:r>
-    </w:p>
-    <w:p>
-      <w:r>
-        <w:t xml:space="preserve">                        (4,'Michael',4,4.5,01174987221),</w:t>
-      </w:r>
-    </w:p>
-    <w:p>
-      <w:r>
-        <w:t xml:space="preserve">                        (5,'Daniel',5,2,01123147789),</w:t>
-      </w:r>
-    </w:p>
-    <w:p>
-      <w:r>
-        <w:t xml:space="preserve">                        (6,'George',6,4.5,01966947113),</w:t>
-      </w:r>
-    </w:p>
-    <w:p>
-      <w:r>
-        <w:t xml:space="preserve">                        (7,'John',7,5,01123439899);</w:t>
-      </w:r>
-    </w:p>
-    <w:p/>
-    <w:p>
-      <w:r>
-        <w:t>create table vehicle(</w:t>
-      </w:r>
-    </w:p>
-    <w:p>
-      <w:r>
-        <w:t xml:space="preserve">    </w:t>
-      </w:r>
-      <w:proofErr w:type="spellStart"/>
-      <w:r>
-        <w:t>vehicleID</w:t>
-      </w:r>
-      <w:proofErr w:type="spellEnd"/>
-      <w:r>
-        <w:t xml:space="preserve"> int</w:t>
-      </w:r>
-      <w:r>
-        <w:t xml:space="preserve"> primary key</w:t>
-      </w:r>
-      <w:r>
-        <w:t>,</w:t>
-      </w:r>
-    </w:p>
-    <w:p>
-      <w:r>
-        <w:t xml:space="preserve">    </w:t>
-      </w:r>
-      <w:proofErr w:type="spellStart"/>
-      <w:r>
-        <w:t>vehicleName</w:t>
-      </w:r>
-      <w:proofErr w:type="spellEnd"/>
-      <w:r>
-        <w:t xml:space="preserve"> varchar(30),</w:t>
-      </w:r>
-    </w:p>
-    <w:p>
-      <w:r>
-        <w:t xml:space="preserve">    </w:t>
-      </w:r>
-      <w:proofErr w:type="spellStart"/>
-      <w:r>
-        <w:t>registrationNo</w:t>
-      </w:r>
-      <w:proofErr w:type="spellEnd"/>
-      <w:r>
-        <w:t xml:space="preserve"> varchar(20),</w:t>
-      </w:r>
-    </w:p>
-    <w:p>
-      <w:r>
-        <w:t xml:space="preserve">    cost double,</w:t>
-      </w:r>
-    </w:p>
+        <w:t>create database courier_service;</w:t>
+      </w:r>
+    </w:p>
+    <w:p>
+      <w:r>
+        <w:t>use courier_service;</w:t>
+      </w:r>
+    </w:p>
+    <w:p/>
+    <w:p>
+      <w:r>
+        <w:t>create table Shipment(shipmentID int primary key, officeID int, deliveryManID int, cost double, status varchar(20), customerID varchar(8));</w:t>
+      </w:r>
+    </w:p>
+    <w:p/>
+    <w:p>
+      <w:r>
+        <w:t>create table location(shipmentID int primary key, pickupStreet varchar(30), pickupCity varchar(30), pickupState varchar(30),</w:t>
+      </w:r>
+    </w:p>
+    <w:p>
+      <w:r>
+        <w:t>deliveryStreet varchar(30), deliveryCity varchar(30), deliveryState varchar(30),</w:t>
+      </w:r>
+    </w:p>
+    <w:p>
+      <w:r>
+        <w:t>foreign key (shipmentID) references shipment(shipmentID));</w:t>
+      </w:r>
+    </w:p>
+    <w:p/>
+    <w:p>
+      <w:r>
+        <w:t>create table parcel(parcelID int primary key, weight double, dimension double, type varchar(15));</w:t>
+      </w:r>
+    </w:p>
+    <w:p>
+      <w:r>
+        <w:t>create table deliveryBoy(deliveryManID int primary key, name varchar(100), vehicleID int, rating double, phoneNumber bigint);</w:t>
+      </w:r>
+    </w:p>
+    <w:p>
+      <w:r>
+        <w:t>create table vehicle(vehicleID int primary key, vehicleName varchar(30), registrationNo varchar(20), cost double, capacity double, distance int);</w:t>
+      </w:r>
+    </w:p>
+    <w:p>
+      <w:r>
+        <w:t>create table office(officeID int primary key, contactNo bigint, email varchar(25), address varchar(35));</w:t>
+      </w:r>
+    </w:p>
+    <w:p>
+      <w:r>
+        <w:t>create table customer(customerID varchar(8) primary key, customerName varchar(25), phoneNumber bigint, email varchar(35), password varchar(5), gender varchar(6));</w:t>
+      </w:r>
+    </w:p>
+    <w:p/>
+    <w:p>
+      <w:r>
+        <w:t>ALTER TABLE Shipment</w:t>
+      </w:r>
+    </w:p>
+    <w:p>
+      <w:r>
+        <w:t>ADD FOREIGN KEY (officeID) REFERENCES office(officeID);</w:t>
+      </w:r>
+    </w:p>
+    <w:p/>
+    <w:p>
+      <w:r>
+        <w:t>ALTER TABLE Shipment</w:t>
+      </w:r>
+    </w:p>
+    <w:p>
+      <w:r>
+        <w:t>ADD FOREIGN KEY (deliveryManID) REFERENCES deliveryBoy(deliveryManID);</w:t>
+      </w:r>
+    </w:p>
+    <w:p/>
+    <w:p>
+      <w:r>
+        <w:t>ALTER TABLE Shipment</w:t>
+      </w:r>
+    </w:p>
+    <w:p>
+      <w:r>
+        <w:t>ADD FOREIGN KEY (customerID) REFERENCES customer(customerID);</w:t>
+      </w:r>
+    </w:p>
+    <w:p/>
+    <w:p>
+      <w:r>
+        <w:t>ALTER TABLE location</w:t>
+      </w:r>
+    </w:p>
+    <w:p>
+      <w:r>
+        <w:t>ADD FOREIGN KEY (shipmentID) REFERENCES shipment(shipmentID);</w:t>
+      </w:r>
+    </w:p>
+    <w:p/>
     <w:p>
       <w:r>
         <w:lastRenderedPageBreak/>
-        <w:t xml:space="preserve">    capacity double,</w:t>
-      </w:r>
-    </w:p>
-    <w:p>
-      <w:r>
-        <w:t xml:space="preserve">    distance int</w:t>
-      </w:r>
-    </w:p>
-    <w:p>
-      <w:r>
-        <w:t>);</w:t>
-      </w:r>
-    </w:p>
-    <w:p/>
-    <w:p>
-      <w:r>
-        <w:t>insert into vehicle values(0,'Tata Winger 15','HR26DQ5551',750000,300,5000),</w:t>
-      </w:r>
-    </w:p>
-    <w:p>
-      <w:r>
-        <w:tab/>
-      </w:r>
-      <w:r>
-        <w:t xml:space="preserve">         </w:t>
-      </w:r>
+        <w:t>ALTER TABLE parcel</w:t>
+      </w:r>
+    </w:p>
+    <w:p>
+      <w:r>
+        <w:t>ADD FOREIGN KEY (parcelID) REFERENCES shipment(shipmentID);</w:t>
+      </w:r>
+    </w:p>
+    <w:p/>
+    <w:p>
+      <w:r>
+        <w:t>ALTER TABLE deliveryBoy</w:t>
+      </w:r>
+    </w:p>
+    <w:p>
+      <w:r>
+        <w:t>ADD FOREIGN KEY (vehicleID) REFERENCES vehicle(vehicleID);</w:t>
+      </w:r>
+    </w:p>
+    <w:p/>
+    <w:p>
+      <w:r>
+        <w:t>ALTER TABLE deliveryBoy</w:t>
+      </w:r>
+    </w:p>
+    <w:p>
+      <w:r>
+        <w:t>ADD CHECK (phoneNumber&lt;=9999999999);</w:t>
+      </w:r>
+    </w:p>
+    <w:p/>
+    <w:p>
+      <w:r>
+        <w:t>ALTER TABLE office</w:t>
+      </w:r>
+    </w:p>
+    <w:p>
+      <w:r>
+        <w:t>ADD CHECK (contactNo&lt;=9999999999);</w:t>
+      </w:r>
+    </w:p>
+    <w:p/>
+    <w:p>
+      <w:r>
+        <w:t>ALTER TABLE customer</w:t>
+      </w:r>
+    </w:p>
+    <w:p>
+      <w:r>
+        <w:t>ADD CHECK (phoneNumber&lt;=9999999999);</w:t>
+      </w:r>
+    </w:p>
+    <w:p/>
+    <w:p>
+      <w:r>
+        <w:t>ALTER TABLE customer</w:t>
+      </w:r>
+    </w:p>
+    <w:p>
+      <w:r>
+        <w:t>ADD CHECK (gender='M' or gender='F');</w:t>
+      </w:r>
+    </w:p>
+    <w:p/>
+    <w:p>
+      <w:r>
+        <w:t>insert into vehicle values</w:t>
+      </w:r>
+    </w:p>
+    <w:p>
+      <w:r>
+        <w:t>(0,'Tata Winger 15','HR26DQ5551',750000,300,5000),</w:t>
+      </w:r>
+    </w:p>
+    <w:p>
       <w:r>
         <w:t>(1,'Tata Magic Van','MH20DV2366',500000,250,4000),</w:t>
       </w:r>
     </w:p>
     <w:p>
       <w:r>
-        <w:t xml:space="preserve">                        (2,'Mahindra </w:t>
-      </w:r>
-      <w:proofErr w:type="spellStart"/>
-      <w:r>
-        <w:t>Supro</w:t>
-      </w:r>
-      <w:proofErr w:type="spellEnd"/>
-      <w:r>
-        <w:t xml:space="preserve"> Van','DL1N4368',875000,600,7000),</w:t>
-      </w:r>
-    </w:p>
-    <w:p>
-      <w:r>
-        <w:t xml:space="preserve">                        (3,'Mahindra </w:t>
-      </w:r>
-      <w:proofErr w:type="spellStart"/>
-      <w:r>
-        <w:t>Supro</w:t>
-      </w:r>
-      <w:proofErr w:type="spellEnd"/>
-      <w:r>
-        <w:t xml:space="preserve"> Mini Van','KA19P8488',325000,400,3000),</w:t>
-      </w:r>
-    </w:p>
-    <w:p>
-      <w:r>
-        <w:t xml:space="preserve">                        (4,'Force Traveller 17','CH022002',425000,550,4500),</w:t>
-      </w:r>
-    </w:p>
-    <w:p>
-      <w:r>
-        <w:t xml:space="preserve">                        (5,'Force </w:t>
-      </w:r>
-      <w:proofErr w:type="spellStart"/>
-      <w:r>
-        <w:t>Trax</w:t>
-      </w:r>
-      <w:proofErr w:type="spellEnd"/>
-      <w:r>
-        <w:t xml:space="preserve"> </w:t>
-      </w:r>
-      <w:proofErr w:type="spellStart"/>
-      <w:r>
-        <w:t>Toofan</w:t>
-      </w:r>
-      <w:proofErr w:type="spellEnd"/>
-      <w:r>
-        <w:t xml:space="preserve"> 11','DL4CAF4943',575000,450,8000),</w:t>
-      </w:r>
-    </w:p>
-    <w:p>
-      <w:r>
-        <w:t xml:space="preserve">                        (6,'Tata Magic ','KA03MG2784',650000,500,5000),</w:t>
-      </w:r>
-    </w:p>
-    <w:p>
-      <w:r>
-        <w:t xml:space="preserve">                        (7,'Force </w:t>
-      </w:r>
-      <w:proofErr w:type="spellStart"/>
-      <w:r>
-        <w:t>Trax</w:t>
-      </w:r>
-      <w:proofErr w:type="spellEnd"/>
-      <w:r>
-        <w:t xml:space="preserve"> </w:t>
-      </w:r>
-      <w:proofErr w:type="spellStart"/>
-      <w:r>
-        <w:t>Toofan</w:t>
-      </w:r>
-      <w:proofErr w:type="spellEnd"/>
-      <w:r>
-        <w:t xml:space="preserve"> 11','MH20FV4353',700000,650,6500);</w:t>
-      </w:r>
-    </w:p>
-    <w:p/>
-    <w:p>
-      <w:r>
-        <w:t>create table office (</w:t>
-      </w:r>
-    </w:p>
-    <w:p>
-      <w:r>
-        <w:t xml:space="preserve">    </w:t>
-      </w:r>
-      <w:r>
-        <w:t>officeID int</w:t>
-      </w:r>
-      <w:r>
-        <w:t xml:space="preserve"> primary key</w:t>
-      </w:r>
-      <w:r>
-        <w:t>,</w:t>
-      </w:r>
-    </w:p>
-    <w:p>
-      <w:r>
-        <w:t xml:space="preserve">    </w:t>
-      </w:r>
-      <w:proofErr w:type="spellStart"/>
-      <w:r>
-        <w:t>contactNo</w:t>
-      </w:r>
-      <w:proofErr w:type="spellEnd"/>
-      <w:r>
-        <w:t xml:space="preserve"> </w:t>
-      </w:r>
-      <w:proofErr w:type="spellStart"/>
-      <w:r>
-        <w:t>bigint</w:t>
-      </w:r>
-      <w:proofErr w:type="spellEnd"/>
-      <w:r>
-        <w:t>,</w:t>
-      </w:r>
-    </w:p>
-    <w:p>
-      <w:r>
-        <w:t xml:space="preserve">    email varchar(25),</w:t>
-      </w:r>
-    </w:p>
-    <w:p>
-      <w:r>
-        <w:t xml:space="preserve">    address varchar(35)</w:t>
-      </w:r>
-    </w:p>
-    <w:p>
-      <w:r>
-        <w:t>);</w:t>
-      </w:r>
-    </w:p>
-    <w:p/>
-    <w:p>
-      <w:r>
-        <w:t>insert into office values(0,4583749383,'office1@gmail.com','shop1,MI road, jaipur'),</w:t>
+        <w:t>(2,'Mahindra Supro Van','DL1N4368',875000,600,7000),</w:t>
+      </w:r>
+    </w:p>
+    <w:p>
+      <w:r>
+        <w:t>(3,'Mahindra Supro Mini Van','KA19P8488',325000,400,3000),</w:t>
+      </w:r>
+    </w:p>
+    <w:p>
+      <w:r>
+        <w:t>(4,'Force Traveller 17','CH022002',425000,550,4500),</w:t>
+      </w:r>
+    </w:p>
+    <w:p>
+      <w:r>
+        <w:t>(5,'Force Trax Toofan 11','DL4CAF4943',575000,450,8000),</w:t>
+      </w:r>
+    </w:p>
+    <w:p>
+      <w:r>
+        <w:t>(6,'Tata Magic ','KA03MG2784',650000,500,5000),</w:t>
+      </w:r>
+    </w:p>
+    <w:p>
+      <w:r>
+        <w:t>(7,'Force Trax Toofan 11','MH20FV4353',700000,650,6500);</w:t>
+      </w:r>
+    </w:p>
+    <w:p/>
+    <w:p>
+      <w:r>
+        <w:t>insert into office values</w:t>
+      </w:r>
+    </w:p>
+    <w:p>
+      <w:r>
+        <w:t>(0,4583749383,'office1@gmail.com','shop1,MI road, jaipur'),</w:t>
       </w:r>
     </w:p>
     <w:p>
@@ -470,6 +235,7 @@
     </w:p>
     <w:p>
       <w:r>
+        <w:lastRenderedPageBreak/>
         <w:t>(2,8293657402,'office3@gmail.com','1st floor,pink square ,jaipur'),</w:t>
       </w:r>
     </w:p>
@@ -481,92 +247,49 @@
     <w:p/>
     <w:p>
       <w:r>
-        <w:t>create table parcel(</w:t>
-      </w:r>
-    </w:p>
-    <w:p>
-      <w:r>
-        <w:t xml:space="preserve">    </w:t>
-      </w:r>
-      <w:r>
-        <w:t>parcelID int</w:t>
-      </w:r>
-      <w:r>
-        <w:t xml:space="preserve"> foreign key references shipment(shipmentID)</w:t>
-      </w:r>
-      <w:r>
-        <w:t>,</w:t>
-      </w:r>
-    </w:p>
-    <w:p>
-      <w:r>
-        <w:t xml:space="preserve">    weight double,</w:t>
-      </w:r>
-    </w:p>
-    <w:p>
-      <w:r>
-        <w:t xml:space="preserve">    dimension double,</w:t>
-      </w:r>
-    </w:p>
-    <w:p>
-      <w:r>
-        <w:t xml:space="preserve">    type varchar(15)</w:t>
-      </w:r>
-      <w:r>
-        <w:t>);</w:t>
-      </w:r>
-    </w:p>
-    <w:p/>
-    <w:p>
-      <w:r>
-        <w:lastRenderedPageBreak/>
-        <w:t>create table shipment (</w:t>
-      </w:r>
-    </w:p>
-    <w:p>
-      <w:r>
-        <w:t xml:space="preserve">       </w:t>
-      </w:r>
-      <w:r>
-        <w:t>shipmentID int primary key,</w:t>
-      </w:r>
-    </w:p>
-    <w:p>
-      <w:r>
-        <w:t xml:space="preserve">        officeID int,</w:t>
-      </w:r>
-    </w:p>
-    <w:p>
-      <w:r>
-        <w:t xml:space="preserve">        deilveryManID int,</w:t>
-      </w:r>
-    </w:p>
-    <w:p>
-      <w:r>
-        <w:t xml:space="preserve">        cost double,</w:t>
-      </w:r>
-    </w:p>
-    <w:p>
-      <w:r>
-        <w:t xml:space="preserve">        status varchar(20),</w:t>
-      </w:r>
-    </w:p>
-    <w:p>
-      <w:r>
-        <w:t xml:space="preserve">        customerID varchar(8),</w:t>
-      </w:r>
-    </w:p>
-    <w:p>
-      <w:r>
-        <w:t xml:space="preserve">        foreign key(customerID) references customer(customerID)</w:t>
-      </w:r>
-    </w:p>
-    <w:p>
-      <w:r>
-        <w:t>);</w:t>
-      </w:r>
-    </w:p>
-    <w:p/>
+        <w:t>insert into deliveryBoy values</w:t>
+      </w:r>
+    </w:p>
+    <w:p>
+      <w:r>
+        <w:t>(0,'Mark',0,2.5,1174592013),</w:t>
+      </w:r>
+    </w:p>
+    <w:p>
+      <w:r>
+        <w:t>(1,'Taylor',1,4.5,1176348290),</w:t>
+      </w:r>
+    </w:p>
+    <w:p>
+      <w:r>
+        <w:t>(2,'Harry',2,3,1176984116),</w:t>
+      </w:r>
+    </w:p>
+    <w:p>
+      <w:r>
+        <w:t>(3,'Jennifer',3,3.5,1176009822),</w:t>
+      </w:r>
+    </w:p>
+    <w:p>
+      <w:r>
+        <w:t>(4,'Michael',4,4.5,1174987221),</w:t>
+      </w:r>
+    </w:p>
+    <w:p>
+      <w:r>
+        <w:t>(5,'Daniel',5,2,1123147789),</w:t>
+      </w:r>
+    </w:p>
+    <w:p>
+      <w:r>
+        <w:t>(6,'George',6,4.5,1966947113),</w:t>
+      </w:r>
+    </w:p>
+    <w:p>
+      <w:r>
+        <w:t>(7,'John',7,5,1123439899);</w:t>
+      </w:r>
+    </w:p>
     <w:sectPr>
       <w:pgSz w:w="11906" w:h="16838"/>
       <w:pgMar w:top="1440" w:right="1440" w:bottom="1440" w:left="1440" w:header="708" w:footer="708" w:gutter="0"/>

--- a/IDBMS/dbtables.docx
+++ b/IDBMS/dbtables.docx
@@ -168,7 +168,7 @@
     </w:p>
     <w:p>
       <w:r>
-        <w:t>ADD CHECK (gender='M' or gender='F');</w:t>
+        <w:t>ADD CHECK (gender='M' or gender='F' or gender='O');</w:t>
       </w:r>
     </w:p>
     <w:p/>
